--- a/5. 시퀀스다이어그램/시퀀스다이어그램.docx
+++ b/5. 시퀀스다이어그램/시퀀스다이어그램.docx
@@ -125,11 +125,6 @@
       </w:r>
     </w:p>
     <w:p>
-      <w:pPr>
-        <w:rPr>
-          <w:rFonts w:hint="eastAsia"/>
-        </w:rPr>
-      </w:pPr>
       <w:r>
         <w:rPr>
           <w:rFonts w:hint="eastAsia"/>
@@ -138,11 +133,6 @@
       </w:r>
     </w:p>
     <w:p>
-      <w:pPr>
-        <w:rPr>
-          <w:rFonts w:hint="eastAsia"/>
-        </w:rPr>
-      </w:pPr>
       <w:r>
         <w:rPr>
           <w:rFonts w:hint="eastAsia"/>
@@ -193,19 +183,8 @@
         <w:t>)</w:t>
       </w:r>
     </w:p>
-    <w:p>
-      <w:pPr>
-        <w:rPr>
-          <w:rFonts w:hint="eastAsia"/>
-        </w:rPr>
-      </w:pPr>
-    </w:p>
-    <w:p>
-      <w:pPr>
-        <w:rPr>
-          <w:rFonts w:hint="eastAsia"/>
-        </w:rPr>
-      </w:pPr>
+    <w:p/>
+    <w:p>
       <w:r>
         <w:rPr>
           <w:rFonts w:hint="eastAsia"/>
@@ -262,11 +241,6 @@
       </w:r>
     </w:p>
     <w:p>
-      <w:pPr>
-        <w:rPr>
-          <w:rFonts w:hint="eastAsia"/>
-        </w:rPr>
-      </w:pPr>
       <w:r>
         <w:t>Building(DDB), Resource(DDB)</w:t>
       </w:r>
@@ -294,11 +268,6 @@
       </w:r>
     </w:p>
     <w:p>
-      <w:pPr>
-        <w:rPr>
-          <w:rFonts w:hint="eastAsia"/>
-        </w:rPr>
-      </w:pPr>
       <w:r>
         <w:rPr>
           <w:rFonts w:hint="eastAsia"/>
@@ -318,171 +287,780 @@
       </w:r>
     </w:p>
     <w:p>
-      <w:pPr>
-        <w:rPr>
-          <w:rFonts w:hint="eastAsia"/>
-          <w:b/>
-        </w:rPr>
-      </w:pPr>
-      <w:r>
-        <w:rPr>
-          <w:rFonts w:hint="eastAsia"/>
-          <w:b/>
+      <w:r>
+        <w:rPr>
+          <w:rFonts w:hint="eastAsia"/>
         </w:rPr>
         <w:t>Building</w:t>
       </w:r>
       <w:r>
-        <w:rPr>
-          <w:b/>
-        </w:rPr>
         <w:t>::get</w:t>
       </w:r>
       <w:r>
         <w:rPr>
           <w:rFonts w:hint="eastAsia"/>
-          <w:b/>
         </w:rPr>
         <w:t>Building</w:t>
       </w:r>
       <w:r>
-        <w:rPr>
-          <w:b/>
-        </w:rPr>
         <w:t>Data(int building_id</w:t>
       </w:r>
       <w:r>
-        <w:rPr>
-          <w:b/>
-        </w:rPr>
         <w:t>, ViewData[], ButtonData[]</w:t>
       </w:r>
+      <w:r>
+        <w:t>) //</w:t>
+      </w:r>
+      <w:r>
+        <w:rPr>
+          <w:rFonts w:hint="eastAsia"/>
+        </w:rPr>
+        <w:t>빌</w:t>
+      </w:r>
+      <w:r>
+        <w:rPr>
+          <w:rFonts w:hint="eastAsia"/>
+        </w:rPr>
+        <w:t>딩</w:t>
+      </w:r>
+    </w:p>
+    <w:p>
+      <w:r>
+        <w:rPr>
+          <w:rFonts w:hint="eastAsia"/>
+        </w:rPr>
+        <w:t>BuildingView(DB) Resrouce(DDB)</w:t>
+      </w:r>
+    </w:p>
+    <w:p>
+      <w:r>
+        <w:t xml:space="preserve">BuildingFunction(DB) </w:t>
+      </w:r>
+    </w:p>
+    <w:p/>
+    <w:p>
+      <w:r>
+        <w:rPr>
+          <w:rFonts w:hint="eastAsia"/>
+        </w:rPr>
+        <w:t>3-</w:t>
+      </w:r>
+      <w:r>
+        <w:t>2</w:t>
+      </w:r>
+      <w:r>
+        <w:rPr>
+          <w:rFonts w:hint="eastAsia"/>
+        </w:rPr>
+        <w:t>. 병사훈련예약</w:t>
+      </w:r>
+      <w:r>
+        <w:rPr>
+          <w:rFonts w:hint="eastAsia"/>
+        </w:rPr>
+        <w:t>/무기업그레이드 예약</w:t>
+      </w:r>
+    </w:p>
+    <w:p>
+      <w:r>
+        <w:rPr>
+          <w:rFonts w:hint="eastAsia"/>
+        </w:rPr>
+        <w:t>UIDrawer::touch(ButtonData[] data)</w:t>
+      </w:r>
+    </w:p>
+    <w:p>
+      <w:r>
+        <w:t>AppConto</w:t>
+      </w:r>
+      <w:r>
+        <w:rPr>
+          <w:rFonts w:hint="eastAsia"/>
+        </w:rPr>
+        <w:t>ll</w:t>
+      </w:r>
+      <w:r>
+        <w:t>er::touch(ButtonData data)</w:t>
+      </w:r>
+    </w:p>
+    <w:p>
+      <w:r>
+        <w:rPr>
+          <w:rFonts w:hint="eastAsia"/>
+        </w:rPr>
+        <w:t>Building.execute(</w:t>
+      </w:r>
+      <w:r>
+        <w:t>building_id, ButtonData)</w:t>
+      </w:r>
+    </w:p>
+    <w:p>
+      <w:r>
+        <w:t>Reservation(DDB)</w:t>
+      </w:r>
+    </w:p>
+    <w:p>
+      <w:pPr>
+        <w:rPr>
+          <w:rFonts w:hint="eastAsia"/>
+        </w:rPr>
+      </w:pPr>
+    </w:p>
+    <w:p>
+      <w:r>
+        <w:rPr>
+          <w:rFonts w:hint="eastAsia"/>
+        </w:rPr>
+        <w:t>4. 다음턴이동</w:t>
+      </w:r>
+    </w:p>
+    <w:p>
+      <w:pPr>
+        <w:rPr>
+          <w:rFonts w:hint="eastAsia"/>
+        </w:rPr>
+      </w:pPr>
+      <w:r>
+        <w:rPr>
+          <w:rFonts w:hint="eastAsia"/>
+        </w:rPr>
+        <w:t>UIDrawer::touch(ButtonData[] data)</w:t>
+      </w:r>
+    </w:p>
+    <w:p>
+      <w:r>
+        <w:t>AppController::touch(ButtonData data)</w:t>
+      </w:r>
+    </w:p>
+    <w:p>
+      <w:r>
+        <w:t>Building.nextTurn()</w:t>
+      </w:r>
+    </w:p>
+    <w:p>
+      <w:pPr>
+        <w:rPr>
+          <w:rFonts w:hint="eastAsia"/>
+        </w:rPr>
+      </w:pPr>
+    </w:p>
+    <w:p>
+      <w:r>
+        <w:rPr>
+          <w:rFonts w:hint="eastAsia"/>
+        </w:rPr>
+        <w:t>4-1. 식량생성(빵/고기)</w:t>
+      </w:r>
+    </w:p>
+    <w:p>
+      <w:r>
+        <w:t>Building.nextTurn()</w:t>
+      </w:r>
+    </w:p>
+    <w:p>
+      <w:pPr>
+        <w:rPr>
+          <w:rFonts w:hint="eastAsia"/>
+        </w:rPr>
+      </w:pPr>
+      <w:r>
+        <w:t>Building(DB)</w:t>
+      </w:r>
+      <w:r>
+        <w:t>//</w:t>
+      </w:r>
+      <w:r>
+        <w:rPr>
+          <w:rFonts w:hint="eastAsia"/>
+        </w:rPr>
+        <w:t>어떤 식량을 얼마나 생성하는지에 대해 알아야 함</w:t>
+      </w:r>
+    </w:p>
+    <w:p>
+      <w:r>
+        <w:t>Building(DDB)</w:t>
+      </w:r>
+      <w:r>
+        <w:t>//</w:t>
+      </w:r>
+      <w:r>
+        <w:rPr>
+          <w:rFonts w:hint="eastAsia"/>
+        </w:rPr>
+        <w:t>식량 생성하는 건물이 얼마나 있는지 알아야함</w:t>
+      </w:r>
+    </w:p>
+    <w:p>
+      <w:r>
+        <w:t>Resource(DDB)</w:t>
+      </w:r>
+      <w:r>
+        <w:t>//</w:t>
+      </w:r>
+      <w:r>
+        <w:rPr>
+          <w:rFonts w:hint="eastAsia"/>
+        </w:rPr>
+        <w:t>자원에 추가되어야 함.</w:t>
+      </w:r>
+    </w:p>
+    <w:p>
+      <w:r>
+        <w:t>Human(DDB)//</w:t>
+      </w:r>
+      <w:r>
+        <w:rPr>
+          <w:rFonts w:hint="eastAsia"/>
+        </w:rPr>
+        <w:t>건물에 사람이 없을 경우 생산량이 감소하거나 없어야 한다</w:t>
+      </w:r>
+    </w:p>
+    <w:p/>
+    <w:p>
+      <w:r>
+        <w:lastRenderedPageBreak/>
+        <w:t xml:space="preserve">4-2. </w:t>
+      </w:r>
+      <w:r>
+        <w:rPr>
+          <w:rFonts w:hint="eastAsia"/>
+        </w:rPr>
+        <w:t>자원소비</w:t>
+      </w:r>
+    </w:p>
+    <w:p>
+      <w:r>
+        <w:t>Building.nextTurn()</w:t>
+      </w:r>
+    </w:p>
+    <w:p>
+      <w:r>
+        <w:t>MainTain(DB)</w:t>
+      </w:r>
+      <w:r>
+        <w:rPr>
+          <w:rFonts w:hint="eastAsia"/>
+        </w:rPr>
+        <w:t>//어떤 인구가 자원을 소비하는지 알아야 한다</w:t>
+      </w:r>
+    </w:p>
+    <w:p>
+      <w:r>
+        <w:t>Resource(DDB)</w:t>
+      </w:r>
+      <w:r>
+        <w:t>//</w:t>
+      </w:r>
+      <w:r>
+        <w:rPr>
+          <w:rFonts w:hint="eastAsia"/>
+        </w:rPr>
+        <w:t>자원이 감소해야함</w:t>
+      </w:r>
+    </w:p>
+    <w:p>
+      <w:r>
+        <w:t>Human(DDB)</w:t>
+      </w:r>
+      <w:r>
+        <w:t>//</w:t>
+      </w:r>
+      <w:r>
+        <w:rPr>
+          <w:rFonts w:hint="eastAsia"/>
+        </w:rPr>
+        <w:t>인구</w:t>
+      </w:r>
+    </w:p>
+    <w:p>
+      <w:pPr>
+        <w:rPr>
+          <w:rFonts w:hint="eastAsia"/>
+        </w:rPr>
+      </w:pPr>
+    </w:p>
+    <w:p>
+      <w:r>
+        <w:rPr>
+          <w:rFonts w:hint="eastAsia"/>
+        </w:rPr>
+        <w:t>4-3. 물품판매</w:t>
+      </w:r>
+    </w:p>
+    <w:p>
+      <w:r>
+        <w:t>Building.nextTurn()</w:t>
+      </w:r>
+    </w:p>
+    <w:p>
+      <w:r>
+        <w:t>Building(DB)</w:t>
+      </w:r>
+      <w:r>
+        <w:t>//</w:t>
+      </w:r>
+      <w:r>
+        <w:rPr>
+          <w:rFonts w:hint="eastAsia"/>
+        </w:rPr>
+        <w:t>상점이 얼마나 돈을 버는지 알아야 한다</w:t>
+      </w:r>
+    </w:p>
+    <w:p>
+      <w:r>
+        <w:t>Building(DDB)</w:t>
+      </w:r>
+      <w:r>
+        <w:t>//</w:t>
+      </w:r>
+      <w:r>
+        <w:rPr>
+          <w:rFonts w:hint="eastAsia"/>
+        </w:rPr>
+        <w:t>상점 개수가 몇 개인지 알아야 한다</w:t>
+      </w:r>
+    </w:p>
+    <w:p>
+      <w:r>
+        <w:t>Resource(DDB)</w:t>
+      </w:r>
+      <w:r>
+        <w:t>//</w:t>
+      </w:r>
+      <w:r>
+        <w:rPr>
+          <w:rFonts w:hint="eastAsia"/>
+        </w:rPr>
+        <w:t>상점이 번 만큼 골드가 추가되어야 한다</w:t>
+      </w:r>
+    </w:p>
+    <w:p>
+      <w:pPr>
+        <w:rPr>
+          <w:rFonts w:hint="eastAsia"/>
+        </w:rPr>
+      </w:pPr>
+    </w:p>
+    <w:p>
+      <w:r>
+        <w:rPr>
+          <w:rFonts w:hint="eastAsia"/>
+        </w:rPr>
+        <w:t>4-4. 예약처리</w:t>
+      </w:r>
+      <w:r>
+        <w:t xml:space="preserve"> </w:t>
+      </w:r>
+    </w:p>
+    <w:p>
+      <w:r>
+        <w:t>Building.nextTurn()</w:t>
+      </w:r>
+    </w:p>
+    <w:p>
+      <w:r>
+        <w:rPr>
+          <w:rFonts w:hint="eastAsia"/>
+        </w:rPr>
+        <w:t>Reservation(DDB)</w:t>
+      </w:r>
+      <w:r>
+        <w:t>//</w:t>
+      </w:r>
+      <w:r>
+        <w:rPr>
+          <w:rFonts w:hint="eastAsia"/>
+        </w:rPr>
+        <w:t>예약에 접근해 예약을 해결한다</w:t>
+      </w:r>
+    </w:p>
+    <w:p/>
+    <w:p>
+      <w:r>
+        <w:t xml:space="preserve">4-5. </w:t>
+      </w:r>
+      <w:r>
+        <w:rPr>
+          <w:rFonts w:hint="eastAsia"/>
+        </w:rPr>
+        <w:t>멸망(행복 낮음</w:t>
+      </w:r>
+      <w:r>
+        <w:t>)</w:t>
+      </w:r>
+    </w:p>
+    <w:p>
+      <w:pPr>
+        <w:rPr>
+          <w:rFonts w:hint="eastAsia"/>
+        </w:rPr>
+      </w:pPr>
+      <w:r>
+        <w:rPr>
+          <w:rFonts w:hint="eastAsia"/>
+        </w:rPr>
+        <w:t>Building.nextTurn()</w:t>
+      </w:r>
+    </w:p>
+    <w:p>
+      <w:r>
+        <w:t>Resource(DDB)//</w:t>
+      </w:r>
+      <w:r>
+        <w:rPr>
+          <w:rFonts w:hint="eastAsia"/>
+        </w:rPr>
+        <w:t>행복의 개수를 확인한다</w:t>
+      </w:r>
+    </w:p>
+    <w:p>
+      <w:r>
+        <w:rPr>
+          <w:rFonts w:hint="eastAsia"/>
+        </w:rPr>
+        <w:t>TempDialog</w:t>
+      </w:r>
+      <w:r>
+        <w:t>.showDialog</w:t>
+      </w:r>
+      <w:r>
+        <w:t>()</w:t>
+      </w:r>
+      <w:r>
+        <w:rPr>
+          <w:rFonts w:hint="eastAsia"/>
+        </w:rPr>
+        <w:t>(멸망 메시지 표시)</w:t>
+      </w:r>
+    </w:p>
+    <w:p>
+      <w:r>
+        <w:rPr>
+          <w:rFonts w:hint="eastAsia"/>
+        </w:rPr>
+        <w:t>멸망</w:t>
+      </w:r>
+    </w:p>
+    <w:p>
+      <w:pPr>
+        <w:rPr>
+          <w:rFonts w:hint="eastAsia"/>
+        </w:rPr>
+      </w:pPr>
+    </w:p>
+    <w:p>
+      <w:pPr>
+        <w:rPr>
+          <w:rFonts w:hint="eastAsia"/>
+        </w:rPr>
+      </w:pPr>
+      <w:r>
+        <w:t xml:space="preserve">4-6. </w:t>
+      </w:r>
+      <w:r>
+        <w:rPr>
+          <w:rFonts w:hint="eastAsia"/>
+        </w:rPr>
+        <w:t>굶어 죽음</w:t>
+      </w:r>
+    </w:p>
+    <w:p>
+      <w:r>
+        <w:rPr>
+          <w:rFonts w:hint="eastAsia"/>
+        </w:rPr>
+        <w:t>Human(DDB</w:t>
+      </w:r>
+      <w:r>
+        <w:rPr>
+          <w:rFonts w:hint="eastAsia"/>
+        </w:rPr>
+        <w:t>)</w:t>
+      </w:r>
+      <w:r>
+        <w:t>//</w:t>
+      </w:r>
+      <w:r>
+        <w:rPr>
+          <w:rFonts w:hint="eastAsia"/>
+        </w:rPr>
+        <w:t>굶고 있는지 알아야 함</w:t>
+      </w:r>
+      <w:r>
+        <w:rPr>
+          <w:rFonts w:hint="eastAsia"/>
+        </w:rPr>
+        <w:t xml:space="preserve">, 굶고 있다면 아사 후 </w:t>
+      </w:r>
+      <w:r>
+        <w:t xml:space="preserve">DB </w:t>
+      </w:r>
+      <w:r>
+        <w:rPr>
+          <w:rFonts w:hint="eastAsia"/>
+        </w:rPr>
+        <w:t>삭제</w:t>
+      </w:r>
+    </w:p>
+    <w:p>
+      <w:pPr>
+        <w:rPr>
+          <w:rFonts w:hint="eastAsia"/>
+        </w:rPr>
+      </w:pPr>
+      <w:r>
+        <w:rPr>
+          <w:rFonts w:hint="eastAsia"/>
+        </w:rPr>
+        <w:t>TempDialog</w:t>
+      </w:r>
+      <w:r>
+        <w:t>.showDialog()</w:t>
+      </w:r>
+      <w:r>
+        <w:rPr>
+          <w:rFonts w:hint="eastAsia"/>
+        </w:rPr>
+        <w:t>//굶어 죽었다는 메시지 표시</w:t>
+      </w:r>
+    </w:p>
+    <w:p>
+      <w:pPr>
+        <w:rPr>
+          <w:rFonts w:hint="eastAsia"/>
+        </w:rPr>
+      </w:pPr>
+    </w:p>
+    <w:p>
+      <w:r>
+        <w:rPr>
+          <w:rFonts w:hint="eastAsia"/>
+        </w:rPr>
+        <w:lastRenderedPageBreak/>
+        <w:t>5. 전쟁</w:t>
+      </w:r>
+    </w:p>
+    <w:p>
+      <w:r>
+        <w:rPr>
+          <w:rFonts w:hint="eastAsia"/>
+        </w:rPr>
+        <w:t xml:space="preserve">5-1. 월드맵에서 </w:t>
+      </w:r>
+      <w:r>
+        <w:rPr>
+          <w:rFonts w:hint="eastAsia"/>
+        </w:rPr>
+        <w:t>상대 진영 선택</w:t>
+      </w:r>
+    </w:p>
+    <w:p>
+      <w:pPr>
+        <w:rPr>
+          <w:rFonts w:hint="eastAsia"/>
+        </w:rPr>
+      </w:pPr>
+      <w:r>
+        <w:rPr>
+          <w:rFonts w:hint="eastAsia"/>
+        </w:rPr>
+        <w:t>MapDrawer.touch()</w:t>
+      </w:r>
+    </w:p>
+    <w:p>
+      <w:r>
+        <w:t>World</w:t>
+      </w:r>
+      <w:r>
+        <w:t>Religion(DDB)//</w:t>
+      </w:r>
+      <w:r>
+        <w:rPr>
+          <w:rFonts w:hint="eastAsia"/>
+        </w:rPr>
+        <w:t>상대 진영의 좌표를 파악함</w:t>
+      </w:r>
+    </w:p>
+    <w:p>
+      <w:r>
+        <w:rPr>
+          <w:rFonts w:hint="eastAsia"/>
+        </w:rPr>
+        <w:t>UIDrawer.update(ButtonData[] btns, ViewData[] vie</w:t>
+      </w:r>
+      <w:r>
+        <w:t>w)</w:t>
+      </w:r>
+      <w:r>
+        <w:rPr>
+          <w:rFonts w:hint="eastAsia"/>
+        </w:rPr>
+        <w:t>s</w:t>
+      </w:r>
+    </w:p>
+    <w:p>
+      <w:r>
+        <w:rPr>
+          <w:rFonts w:hint="eastAsia"/>
+        </w:rPr>
+        <w:t>5-2. 전쟁걸기</w:t>
+      </w:r>
+    </w:p>
+    <w:p>
+      <w:pPr>
+        <w:rPr>
+          <w:rFonts w:hint="eastAsia"/>
+        </w:rPr>
+      </w:pPr>
+      <w:r>
+        <w:rPr>
+          <w:rFonts w:hint="eastAsia"/>
+        </w:rPr>
+        <w:t>UIDrawer.touch()</w:t>
+      </w:r>
+    </w:p>
+    <w:p>
+      <w:r>
+        <w:rPr>
+          <w:rFonts w:hint="eastAsia"/>
+        </w:rPr>
+        <w:t>WorldMap.</w:t>
+      </w:r>
+      <w:r>
+        <w:t>war()//</w:t>
+      </w:r>
+      <w:r>
+        <w:rPr>
+          <w:rFonts w:hint="eastAsia"/>
+        </w:rPr>
+        <w:t>전쟁</w:t>
+      </w:r>
+    </w:p>
+    <w:p>
+      <w:pPr>
+        <w:rPr>
+          <w:rFonts w:hint="eastAsia"/>
+        </w:rPr>
+      </w:pPr>
+    </w:p>
+    <w:p>
+      <w:pPr>
+        <w:rPr>
+          <w:rFonts w:hint="eastAsia"/>
+        </w:rPr>
+      </w:pPr>
+      <w:r>
+        <w:rPr>
+          <w:rFonts w:hint="eastAsia"/>
+        </w:rPr>
+        <w:t>6. 월드맵/로컬맵이동</w:t>
+      </w:r>
+    </w:p>
+    <w:p>
+      <w:r>
+        <w:rPr>
+          <w:rFonts w:hint="eastAsia"/>
+        </w:rPr>
+        <w:t>//건물기능 수행 후</w:t>
+      </w:r>
+    </w:p>
+    <w:p>
+      <w:pPr>
+        <w:rPr>
+          <w:rFonts w:hint="eastAsia"/>
+        </w:rPr>
+      </w:pPr>
+      <w:r>
+        <w:t>MapDrawer.update(WorldMap.getTiles())</w:t>
+      </w:r>
+      <w:r>
+        <w:t>;</w:t>
+      </w:r>
+    </w:p>
+    <w:p>
+      <w:pPr>
+        <w:rPr>
+          <w:rFonts w:hint="eastAsia"/>
+        </w:rPr>
+      </w:pPr>
+    </w:p>
+    <w:p>
+      <w:r>
+        <w:t xml:space="preserve">6-1. </w:t>
+      </w:r>
+      <w:r>
+        <w:rPr>
+          <w:rFonts w:hint="eastAsia"/>
+        </w:rPr>
+        <w:t>맵그리기</w:t>
+      </w:r>
+    </w:p>
+    <w:p>
+      <w:pPr>
+        <w:rPr>
+          <w:rFonts w:hint="eastAsia"/>
+        </w:rPr>
+      </w:pPr>
+      <w:r>
+        <w:rPr>
+          <w:rFonts w:hint="eastAsia"/>
+        </w:rPr>
+        <w:t>MapDrawer.draw()</w:t>
+      </w:r>
+    </w:p>
+    <w:p>
+      <w:pPr>
+        <w:rPr>
+          <w:rFonts w:hint="eastAsia"/>
+        </w:rPr>
+      </w:pPr>
+    </w:p>
+    <w:p>
+      <w:r>
+        <w:rPr>
+          <w:rFonts w:hint="eastAsia"/>
+        </w:rPr>
+        <w:t>6-2. 월드맵이동</w:t>
+      </w:r>
+      <w:r>
+        <w:t xml:space="preserve"> </w:t>
+      </w:r>
+    </w:p>
+    <w:p>
+      <w:pPr>
+        <w:rPr>
+          <w:rFonts w:hint="eastAsia"/>
+        </w:rPr>
+      </w:pPr>
+      <w:r>
+        <w:rPr>
+          <w:rFonts w:hint="eastAsia"/>
+        </w:rPr>
+        <w:t>WorldReligion(DDB)</w:t>
+      </w:r>
+    </w:p>
+    <w:p>
       <w:bookmarkStart w:id="0" w:name="_GoBack"/>
       <w:bookmarkEnd w:id="0"/>
-      <w:r>
-        <w:rPr>
-          <w:b/>
-        </w:rPr>
-        <w:t>)</w:t>
-      </w:r>
-      <w:r>
-        <w:rPr>
-          <w:b/>
-        </w:rPr>
-        <w:t xml:space="preserve"> //</w:t>
-      </w:r>
-      <w:r>
-        <w:rPr>
-          <w:rFonts w:hint="eastAsia"/>
-          <w:b/>
-        </w:rPr>
-        <w:t>빌</w:t>
-      </w:r>
-      <w:r>
-        <w:rPr>
-          <w:rFonts w:hint="eastAsia"/>
-          <w:b/>
-        </w:rPr>
-        <w:t>딩</w:t>
-      </w:r>
-    </w:p>
-    <w:p>
-      <w:r>
-        <w:rPr>
-          <w:rFonts w:hint="eastAsia"/>
-        </w:rPr>
-        <w:t>3-</w:t>
-      </w:r>
-      <w:r>
-        <w:t>2</w:t>
-      </w:r>
-      <w:r>
-        <w:rPr>
-          <w:rFonts w:hint="eastAsia"/>
-        </w:rPr>
-        <w:t>. 병사훈련예약</w:t>
-      </w:r>
-    </w:p>
-    <w:p>
-      <w:pPr>
-        <w:rPr>
-          <w:rFonts w:hint="eastAsia"/>
-        </w:rPr>
-      </w:pPr>
-    </w:p>
-    <w:p>
-      <w:r>
-        <w:rPr>
-          <w:rFonts w:hint="eastAsia"/>
-        </w:rPr>
-        <w:t>3-</w:t>
-      </w:r>
-      <w:r>
-        <w:t>3</w:t>
-      </w:r>
-      <w:r>
-        <w:rPr>
-          <w:rFonts w:hint="eastAsia"/>
-        </w:rPr>
-        <w:t>. 무기업그레이드예약</w:t>
-      </w:r>
-    </w:p>
-    <w:p>
-      <w:r>
-        <w:rPr>
-          <w:rFonts w:hint="eastAsia"/>
-        </w:rPr>
-        <w:t>4. 다음턴이동</w:t>
-      </w:r>
-    </w:p>
-    <w:p>
-      <w:r>
-        <w:rPr>
-          <w:rFonts w:hint="eastAsia"/>
-        </w:rPr>
-        <w:t>4-1. 식량생성(빵/고기)</w:t>
-      </w:r>
-    </w:p>
-    <w:p>
-      <w:r>
-        <w:t xml:space="preserve">4-2. </w:t>
-      </w:r>
-      <w:r>
-        <w:rPr>
-          <w:rFonts w:hint="eastAsia"/>
-        </w:rPr>
-        <w:t>식량소비</w:t>
-      </w:r>
-    </w:p>
-    <w:p>
-      <w:r>
-        <w:rPr>
-          <w:rFonts w:hint="eastAsia"/>
-        </w:rPr>
-        <w:t>4-3. 물품판매</w:t>
-      </w:r>
-    </w:p>
-    <w:p>
-      <w:r>
-        <w:rPr>
-          <w:rFonts w:hint="eastAsia"/>
-        </w:rPr>
-        <w:t>4-4. 예약처리</w:t>
-      </w:r>
-    </w:p>
-    <w:p>
-      <w:r>
-        <w:rPr>
-          <w:rFonts w:hint="eastAsia"/>
-        </w:rPr>
-        <w:t>5. 전쟁</w:t>
-      </w:r>
-    </w:p>
-    <w:p>
-      <w:r>
-        <w:rPr>
-          <w:rFonts w:hint="eastAsia"/>
-        </w:rPr>
-        <w:t>6. 월드맵/로컬맵이동</w:t>
+    </w:p>
+    <w:p>
+      <w:pPr>
+        <w:rPr>
+          <w:rFonts w:hint="eastAsia"/>
+        </w:rPr>
+      </w:pPr>
+    </w:p>
+    <w:p>
+      <w:pPr>
+        <w:rPr>
+          <w:rFonts w:hint="eastAsia"/>
+        </w:rPr>
+      </w:pPr>
+      <w:r>
+        <w:rPr>
+          <w:rFonts w:hint="eastAsia"/>
+        </w:rPr>
+        <w:t>6-3. 로컬맵이동</w:t>
       </w:r>
     </w:p>
     <w:sectPr>
@@ -1017,6 +1595,19 @@
     <w:uiPriority w:val="99"/>
     <w:rsid w:val="00862831"/>
   </w:style>
+  <w:style w:type="paragraph" w:styleId="a5">
+    <w:name w:val="No Spacing"/>
+    <w:uiPriority w:val="1"/>
+    <w:qFormat/>
+    <w:rsid w:val="0051098A"/>
+    <w:pPr>
+      <w:widowControl w:val="0"/>
+      <w:wordWrap w:val="0"/>
+      <w:autoSpaceDE w:val="0"/>
+      <w:autoSpaceDN w:val="0"/>
+      <w:spacing w:after="0" w:line="240" w:lineRule="auto"/>
+    </w:pPr>
+  </w:style>
 </w:styles>
 </file>
 

--- a/5. 시퀀스다이어그램/시퀀스다이어그램.docx
+++ b/5. 시퀀스다이어그램/시퀀스다이어그램.docx
@@ -1027,19 +1027,12 @@
       </w:r>
     </w:p>
     <w:p>
-      <w:pPr>
-        <w:rPr>
-          <w:rFonts w:hint="eastAsia"/>
-        </w:rPr>
-      </w:pPr>
       <w:r>
         <w:rPr>
           <w:rFonts w:hint="eastAsia"/>
         </w:rPr>
         <w:t>WorldReligion(DDB)</w:t>
       </w:r>
-    </w:p>
-    <w:p>
       <w:bookmarkStart w:id="0" w:name="_GoBack"/>
       <w:bookmarkEnd w:id="0"/>
     </w:p>
